--- a/Messergebnisse/Messungen.docx
+++ b/Messergebnisse/Messungen.docx
@@ -3,14 +3,493 @@
 <w:document xmlns:wpc="http://schemas.microsoft.com/office/word/2010/wordprocessingCanvas" xmlns:cx="http://schemas.microsoft.com/office/drawing/2014/chartex" xmlns:cx1="http://schemas.microsoft.com/office/drawing/2015/9/8/chartex" xmlns:cx2="http://schemas.microsoft.com/office/drawing/2015/10/21/chartex" xmlns:cx3="http://schemas.microsoft.com/office/drawing/2016/5/9/chartex" xmlns:cx4="http://schemas.microsoft.com/office/drawing/2016/5/10/chartex" xmlns:cx5="http://schemas.microsoft.com/office/drawing/2016/5/11/chartex" xmlns:cx6="http://schemas.microsoft.com/office/drawing/2016/5/12/chartex" xmlns:cx7="http://schemas.microsoft.com/office/drawing/2016/5/13/chartex" xmlns:cx8="http://schemas.microsoft.com/office/drawing/2016/5/14/chartex" xmlns:mc="http://schemas.openxmlformats.org/markup-compatibility/2006" xmlns:aink="http://schemas.microsoft.com/office/drawing/2016/ink" xmlns:am3d="http://schemas.microsoft.com/office/drawing/2017/model3d" xmlns:o="urn:schemas-microsoft-com:office:office" xmlns:r="http://schemas.openxmlformats.org/officeDocument/2006/relationships" xmlns:m="http://schemas.openxmlformats.org/officeDocument/2006/math" xmlns:v="urn:schemas-microsoft-com:vml" xmlns:wp14="http://schemas.microsoft.com/office/word/2010/wordprocessingDrawing" xmlns:wp="http://schemas.openxmlformats.org/drawingml/2006/wordprocessingDrawing" xmlns:w10="urn:schemas-microsoft-com:office:word" xmlns:w="http://schemas.openxmlformats.org/wordprocessingml/2006/main" xmlns:w14="http://schemas.microsoft.com/office/word/2010/wordml" xmlns:w15="http://schemas.microsoft.com/office/word/2012/wordml" xmlns:w16cid="http://schemas.microsoft.com/office/word/2016/wordml/cid" xmlns:w16se="http://schemas.microsoft.com/office/word/2015/wordml/symex" xmlns:wpg="http://schemas.microsoft.com/office/word/2010/wordprocessingGroup" xmlns:wpi="http://schemas.microsoft.com/office/word/2010/wordprocessingInk" xmlns:wne="http://schemas.microsoft.com/office/word/2006/wordml" xmlns:wps="http://schemas.microsoft.com/office/word/2010/wordprocessingShape" mc:Ignorable="w14 w15 w16se w16cid wp14">
   <w:body>
     <w:p>
+      <w:pPr>
+        <w:pStyle w:val="berschrift1"/>
+      </w:pPr>
+      <w:r>
+        <w:t>Aufgabe 2</w:t>
+      </w:r>
+    </w:p>
+    <w:p/>
+    <w:tbl>
+      <w:tblPr>
+        <w:tblStyle w:val="Tabellenraster"/>
+        <w:tblW w:w="0" w:type="auto"/>
+        <w:tblBorders>
+          <w:top w:val="none" w:sz="0" w:space="0" w:color="auto"/>
+          <w:left w:val="none" w:sz="0" w:space="0" w:color="auto"/>
+          <w:bottom w:val="none" w:sz="0" w:space="0" w:color="auto"/>
+          <w:right w:val="none" w:sz="0" w:space="0" w:color="auto"/>
+          <w:insideH w:val="none" w:sz="0" w:space="0" w:color="auto"/>
+          <w:insideV w:val="none" w:sz="0" w:space="0" w:color="auto"/>
+        </w:tblBorders>
+        <w:tblLook w:val="04A0" w:firstRow="1" w:lastRow="0" w:firstColumn="1" w:lastColumn="0" w:noHBand="0" w:noVBand="1"/>
+      </w:tblPr>
+      <w:tblGrid>
+        <w:gridCol w:w="10643"/>
+        <w:gridCol w:w="4755"/>
+      </w:tblGrid>
+      <w:tr>
+        <w:tc>
+          <w:tcPr>
+            <w:tcW w:w="10643" w:type="dxa"/>
+          </w:tcPr>
+          <w:p>
+            <w:pPr>
+              <w:keepNext/>
+            </w:pPr>
+            <w:r>
+              <w:rPr>
+                <w:noProof/>
+              </w:rPr>
+              <w:drawing>
+                <wp:inline distT="0" distB="0" distL="0" distR="0">
+                  <wp:extent cx="7396480" cy="4160520"/>
+                  <wp:effectExtent l="0" t="0" r="0" b="0"/>
+                  <wp:docPr id="8" name="Grafik 8"/>
+                  <wp:cNvGraphicFramePr>
+                    <a:graphicFrameLocks xmlns:a="http://schemas.openxmlformats.org/drawingml/2006/main" noChangeAspect="1"/>
+                  </wp:cNvGraphicFramePr>
+                  <a:graphic xmlns:a="http://schemas.openxmlformats.org/drawingml/2006/main">
+                    <a:graphicData uri="http://schemas.openxmlformats.org/drawingml/2006/picture">
+                      <pic:pic xmlns:pic="http://schemas.openxmlformats.org/drawingml/2006/picture">
+                        <pic:nvPicPr>
+                          <pic:cNvPr id="0" name="Picture 5"/>
+                          <pic:cNvPicPr>
+                            <a:picLocks noChangeAspect="1" noChangeArrowheads="1"/>
+                          </pic:cNvPicPr>
+                        </pic:nvPicPr>
+                        <pic:blipFill>
+                          <a:blip r:embed="rId6">
+                            <a:extLst>
+                              <a:ext uri="{28A0092B-C50C-407E-A947-70E740481C1C}">
+                                <a14:useLocalDpi xmlns:a14="http://schemas.microsoft.com/office/drawing/2010/main" val="0"/>
+                              </a:ext>
+                            </a:extLst>
+                          </a:blip>
+                          <a:srcRect/>
+                          <a:stretch>
+                            <a:fillRect/>
+                          </a:stretch>
+                        </pic:blipFill>
+                        <pic:spPr bwMode="auto">
+                          <a:xfrm>
+                            <a:off x="0" y="0"/>
+                            <a:ext cx="7398012" cy="4161382"/>
+                          </a:xfrm>
+                          <a:prstGeom prst="rect">
+                            <a:avLst/>
+                          </a:prstGeom>
+                          <a:noFill/>
+                          <a:ln>
+                            <a:noFill/>
+                          </a:ln>
+                        </pic:spPr>
+                      </pic:pic>
+                    </a:graphicData>
+                  </a:graphic>
+                </wp:inline>
+              </w:drawing>
+            </w:r>
+          </w:p>
+          <w:p>
+            <w:pPr>
+              <w:pStyle w:val="Beschriftung"/>
+            </w:pPr>
+            <w:r>
+              <w:t xml:space="preserve">Abb. </w:t>
+            </w:r>
+            <w:r>
+              <w:fldChar w:fldCharType="begin"/>
+            </w:r>
+            <w:r>
+              <w:instrText xml:space="preserve"> SEQ Abb. \* ARABIC </w:instrText>
+            </w:r>
+            <w:r>
+              <w:fldChar w:fldCharType="separate"/>
+            </w:r>
+            <w:r>
+              <w:rPr>
+                <w:noProof/>
+              </w:rPr>
+              <w:t>1</w:t>
+            </w:r>
+            <w:r>
+              <w:fldChar w:fldCharType="end"/>
+            </w:r>
+            <w:r>
+              <w:t xml:space="preserve"> </w:t>
+            </w:r>
+            <w:r>
+              <w:t xml:space="preserve">Rotationssensor: Außenbahn </w:t>
+            </w:r>
+            <w:r>
+              <w:t>(</w:t>
+            </w:r>
+            <w:r>
+              <w:t>Zeit zu Y</w:t>
+            </w:r>
+            <w:r>
+              <w:t>)</w:t>
+            </w:r>
+          </w:p>
+        </w:tc>
+        <w:tc>
+          <w:tcPr>
+            <w:tcW w:w="4755" w:type="dxa"/>
+          </w:tcPr>
+          <w:p>
+            <w:r>
+              <w:rPr>
+                <w:noProof/>
+              </w:rPr>
+              <w:drawing>
+                <wp:inline distT="0" distB="0" distL="0" distR="0">
+                  <wp:extent cx="3215640" cy="4099560"/>
+                  <wp:effectExtent l="0" t="0" r="3810" b="0"/>
+                  <wp:docPr id="9" name="Grafik 9"/>
+                  <wp:cNvGraphicFramePr>
+                    <a:graphicFrameLocks xmlns:a="http://schemas.openxmlformats.org/drawingml/2006/main" noChangeAspect="1"/>
+                  </wp:cNvGraphicFramePr>
+                  <a:graphic xmlns:a="http://schemas.openxmlformats.org/drawingml/2006/main">
+                    <a:graphicData uri="http://schemas.openxmlformats.org/drawingml/2006/picture">
+                      <pic:pic xmlns:pic="http://schemas.openxmlformats.org/drawingml/2006/picture">
+                        <pic:nvPicPr>
+                          <pic:cNvPr id="0" name="Picture 7"/>
+                          <pic:cNvPicPr>
+                            <a:picLocks noChangeAspect="1" noChangeArrowheads="1"/>
+                          </pic:cNvPicPr>
+                        </pic:nvPicPr>
+                        <pic:blipFill>
+                          <a:blip r:embed="rId7">
+                            <a:extLst>
+                              <a:ext uri="{28A0092B-C50C-407E-A947-70E740481C1C}">
+                                <a14:useLocalDpi xmlns:a14="http://schemas.microsoft.com/office/drawing/2010/main" val="0"/>
+                              </a:ext>
+                            </a:extLst>
+                          </a:blip>
+                          <a:srcRect/>
+                          <a:stretch>
+                            <a:fillRect/>
+                          </a:stretch>
+                        </pic:blipFill>
+                        <pic:spPr bwMode="auto">
+                          <a:xfrm>
+                            <a:off x="0" y="0"/>
+                            <a:ext cx="3232388" cy="4120912"/>
+                          </a:xfrm>
+                          <a:prstGeom prst="rect">
+                            <a:avLst/>
+                          </a:prstGeom>
+                          <a:noFill/>
+                          <a:ln>
+                            <a:noFill/>
+                          </a:ln>
+                        </pic:spPr>
+                      </pic:pic>
+                    </a:graphicData>
+                  </a:graphic>
+                </wp:inline>
+              </w:drawing>
+            </w:r>
+          </w:p>
+        </w:tc>
+      </w:tr>
+    </w:tbl>
+    <w:p>
+      <w:r>
+        <w:t>Die fallenden Kurven sind Rechtskurven</w:t>
+      </w:r>
+      <w:r>
+        <w:t xml:space="preserve"> (</w:t>
+      </w:r>
+      <w:proofErr w:type="spellStart"/>
+      <w:r>
+        <w:t>rk</w:t>
+      </w:r>
+      <w:proofErr w:type="spellEnd"/>
+      <w:r>
+        <w:t>)</w:t>
+      </w:r>
+      <w:r>
+        <w:t>, die steigenden Kurven sind Linkskurven</w:t>
+      </w:r>
+      <w:r>
+        <w:t xml:space="preserve"> (</w:t>
+      </w:r>
+      <w:proofErr w:type="spellStart"/>
+      <w:r>
+        <w:t>lk</w:t>
+      </w:r>
+      <w:proofErr w:type="spellEnd"/>
+      <w:r>
+        <w:t>)</w:t>
+      </w:r>
+      <w:r>
+        <w:t xml:space="preserve"> und die Geraden</w:t>
+      </w:r>
+      <w:r>
+        <w:t xml:space="preserve"> (G0 -G5)</w:t>
+      </w:r>
+      <w:r>
+        <w:t xml:space="preserve"> repräsentieren das Fahren geradeaus. </w:t>
+      </w:r>
+    </w:p>
+    <w:p>
+      <w:r>
+        <w:br w:type="page"/>
+      </w:r>
+    </w:p>
+    <w:p>
+      <w:pPr>
+        <w:pStyle w:val="berschrift1"/>
+      </w:pPr>
+      <w:r>
+        <w:lastRenderedPageBreak/>
+        <w:t>Aufgabe 3</w:t>
+      </w:r>
+    </w:p>
+    <w:p>
+      <w:pPr>
+        <w:pStyle w:val="berschrift2"/>
+      </w:pPr>
+      <w:r>
+        <w:t>3a)</w:t>
+      </w:r>
+    </w:p>
+    <w:p>
+      <w:r>
+        <w:t xml:space="preserve">Zur Entscheidung um welchen </w:t>
+      </w:r>
+      <w:r>
+        <w:t>Teil des</w:t>
+      </w:r>
+      <w:r>
+        <w:t xml:space="preserve"> Streckenabschnittes es sich handelt wird die Differenz von Y </w:t>
+      </w:r>
+      <w:proofErr w:type="gramStart"/>
+      <w:r>
+        <w:t>zur Zeit</w:t>
+      </w:r>
+      <w:proofErr w:type="gramEnd"/>
+      <w:r>
+        <w:t xml:space="preserve"> betrachtet. </w:t>
+      </w:r>
+      <w:r>
+        <w:t xml:space="preserve">Um Schwankungen innerhalb einer Geraden nicht mit einzuberechnen muss eine Ungenauigkeit mit einbezogen werden. Hierfür wurde längste Gradenabschnitt zur Referenz betrachtet. </w:t>
+      </w:r>
+    </w:p>
+    <w:p>
+      <w:pPr>
+        <w:pStyle w:val="Listenabsatz"/>
+        <w:numPr>
+          <w:ilvl w:val="0"/>
+          <w:numId w:val="1"/>
+        </w:numPr>
+      </w:pPr>
+      <w:r>
+        <w:t xml:space="preserve">Differenz &gt; - 0,02 = Rechtskurve </w:t>
+      </w:r>
+    </w:p>
+    <w:p>
+      <w:pPr>
+        <w:pStyle w:val="Listenabsatz"/>
+        <w:numPr>
+          <w:ilvl w:val="0"/>
+          <w:numId w:val="1"/>
+        </w:numPr>
+      </w:pPr>
+      <w:r>
+        <w:t>- 0,02 &lt; Differenz &lt; 0,02 = Geradeaus</w:t>
+      </w:r>
+    </w:p>
+    <w:p>
+      <w:pPr>
+        <w:pStyle w:val="Listenabsatz"/>
+        <w:numPr>
+          <w:ilvl w:val="0"/>
+          <w:numId w:val="1"/>
+        </w:numPr>
+      </w:pPr>
+      <w:r>
+        <w:t>Differenz &gt; 0,02 Linkskurve</w:t>
+      </w:r>
+    </w:p>
+    <w:p>
+      <w:pPr>
+        <w:pStyle w:val="Listenabsatz"/>
+      </w:pPr>
+    </w:p>
+    <w:p>
       <w:r>
         <w:rPr>
           <w:noProof/>
         </w:rPr>
+        <mc:AlternateContent>
+          <mc:Choice Requires="wps">
+            <w:drawing>
+              <wp:anchor distT="0" distB="0" distL="114300" distR="114300" simplePos="0" relativeHeight="251660288" behindDoc="0" locked="0" layoutInCell="1" allowOverlap="1" wp14:anchorId="5276DB10" wp14:editId="34BEC98F">
+                <wp:simplePos x="0" y="0"/>
+                <wp:positionH relativeFrom="column">
+                  <wp:posOffset>0</wp:posOffset>
+                </wp:positionH>
+                <wp:positionV relativeFrom="paragraph">
+                  <wp:posOffset>3610610</wp:posOffset>
+                </wp:positionV>
+                <wp:extent cx="4717415" cy="635"/>
+                <wp:effectExtent l="0" t="0" r="0" b="0"/>
+                <wp:wrapSquare wrapText="bothSides"/>
+                <wp:docPr id="10" name="Textfeld 10"/>
+                <wp:cNvGraphicFramePr/>
+                <a:graphic xmlns:a="http://schemas.openxmlformats.org/drawingml/2006/main">
+                  <a:graphicData uri="http://schemas.microsoft.com/office/word/2010/wordprocessingShape">
+                    <wps:wsp>
+                      <wps:cNvSpPr txBox="1"/>
+                      <wps:spPr>
+                        <a:xfrm>
+                          <a:off x="0" y="0"/>
+                          <a:ext cx="4717415" cy="635"/>
+                        </a:xfrm>
+                        <a:prstGeom prst="rect">
+                          <a:avLst/>
+                        </a:prstGeom>
+                        <a:solidFill>
+                          <a:prstClr val="white"/>
+                        </a:solidFill>
+                        <a:ln>
+                          <a:noFill/>
+                        </a:ln>
+                      </wps:spPr>
+                      <wps:txbx>
+                        <w:txbxContent>
+                          <w:p>
+                            <w:pPr>
+                              <w:pStyle w:val="Beschriftung"/>
+                            </w:pPr>
+                            <w:r>
+                              <w:t xml:space="preserve">Abb. </w:t>
+                            </w:r>
+                            <w:r>
+                              <w:fldChar w:fldCharType="begin"/>
+                            </w:r>
+                            <w:r>
+                              <w:instrText xml:space="preserve"> SEQ Abb. \* ARABIC </w:instrText>
+                            </w:r>
+                            <w:r>
+                              <w:fldChar w:fldCharType="separate"/>
+                            </w:r>
+                            <w:r>
+                              <w:rPr>
+                                <w:noProof/>
+                              </w:rPr>
+                              <w:t>2</w:t>
+                            </w:r>
+                            <w:r>
+                              <w:fldChar w:fldCharType="end"/>
+                            </w:r>
+                            <w:r>
+                              <w:t xml:space="preserve">  Rotationssensor:  Geradenabschnitt </w:t>
+                            </w:r>
+                            <w:proofErr w:type="gramStart"/>
+                            <w:r>
+                              <w:t>(</w:t>
+                            </w:r>
+                            <w:r>
+                              <w:rPr>
+                                <w:noProof/>
+                              </w:rPr>
+                              <w:t xml:space="preserve"> Y</w:t>
+                            </w:r>
+                            <w:proofErr w:type="gramEnd"/>
+                            <w:r>
+                              <w:rPr>
+                                <w:noProof/>
+                              </w:rPr>
+                              <w:t xml:space="preserve"> zur Zeit)</w:t>
+                            </w:r>
+                          </w:p>
+                        </w:txbxContent>
+                      </wps:txbx>
+                      <wps:bodyPr rot="0" spcFirstLastPara="0" vertOverflow="overflow" horzOverflow="overflow" vert="horz" wrap="square" lIns="0" tIns="0" rIns="0" bIns="0" numCol="1" spcCol="0" rtlCol="0" fromWordArt="0" anchor="t" anchorCtr="0" forceAA="0" compatLnSpc="1">
+                        <a:prstTxWarp prst="textNoShape">
+                          <a:avLst/>
+                        </a:prstTxWarp>
+                        <a:spAutoFit/>
+                      </wps:bodyPr>
+                    </wps:wsp>
+                  </a:graphicData>
+                </a:graphic>
+              </wp:anchor>
+            </w:drawing>
+          </mc:Choice>
+          <mc:Fallback>
+            <w:pict>
+              <v:shapetype w14:anchorId="5276DB10" id="_x0000_t202" coordsize="21600,21600" o:spt="202" path="m,l,21600r21600,l21600,xe">
+                <v:stroke joinstyle="miter"/>
+                <v:path gradientshapeok="t" o:connecttype="rect"/>
+              </v:shapetype>
+              <v:shape id="Textfeld 10" o:spid="_x0000_s1026" type="#_x0000_t202" style="position:absolute;margin-left:0;margin-top:284.3pt;width:371.45pt;height:.05pt;z-index:251660288;visibility:visible;mso-wrap-style:square;mso-wrap-distance-left:9pt;mso-wrap-distance-top:0;mso-wrap-distance-right:9pt;mso-wrap-distance-bottom:0;mso-position-horizontal:absolute;mso-position-horizontal-relative:text;mso-position-vertical:absolute;mso-position-vertical-relative:text;v-text-anchor:top" o:gfxdata="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" stroked="f">
+                <v:textbox style="mso-fit-shape-to-text:t" inset="0,0,0,0">
+                  <w:txbxContent>
+                    <w:p>
+                      <w:pPr>
+                        <w:pStyle w:val="Beschriftung"/>
+                      </w:pPr>
+                      <w:r>
+                        <w:t xml:space="preserve">Abb. </w:t>
+                      </w:r>
+                      <w:r>
+                        <w:fldChar w:fldCharType="begin"/>
+                      </w:r>
+                      <w:r>
+                        <w:instrText xml:space="preserve"> SEQ Abb. \* ARABIC </w:instrText>
+                      </w:r>
+                      <w:r>
+                        <w:fldChar w:fldCharType="separate"/>
+                      </w:r>
+                      <w:r>
+                        <w:rPr>
+                          <w:noProof/>
+                        </w:rPr>
+                        <w:t>2</w:t>
+                      </w:r>
+                      <w:r>
+                        <w:fldChar w:fldCharType="end"/>
+                      </w:r>
+                      <w:r>
+                        <w:t xml:space="preserve">  Rotationssensor:  Geradenabschnitt </w:t>
+                      </w:r>
+                      <w:proofErr w:type="gramStart"/>
+                      <w:r>
+                        <w:t>(</w:t>
+                      </w:r>
+                      <w:r>
+                        <w:rPr>
+                          <w:noProof/>
+                        </w:rPr>
+                        <w:t xml:space="preserve"> Y</w:t>
+                      </w:r>
+                      <w:proofErr w:type="gramEnd"/>
+                      <w:r>
+                        <w:rPr>
+                          <w:noProof/>
+                        </w:rPr>
+                        <w:t xml:space="preserve"> zur Zeit)</w:t>
+                      </w:r>
+                    </w:p>
+                  </w:txbxContent>
+                </v:textbox>
+                <w10:wrap type="square"/>
+              </v:shape>
+            </w:pict>
+          </mc:Fallback>
+        </mc:AlternateContent>
+      </w:r>
+      <w:r>
         <w:drawing>
-          <wp:inline distT="0" distB="0" distL="0" distR="0" wp14:anchorId="161BE4BD" wp14:editId="076F6701">
-            <wp:extent cx="5972175" cy="7962900"/>
-            <wp:effectExtent l="0" t="0" r="9525" b="0"/>
+          <wp:inline distT="0" distB="0" distL="0" distR="0" wp14:anchorId="02F6FC11">
+            <wp:extent cx="4717473" cy="3553186"/>
+            <wp:effectExtent l="0" t="0" r="6985" b="9525"/>
             <wp:docPr id="1" name="Grafik 1"/>
             <wp:cNvGraphicFramePr>
               <a:graphicFrameLocks xmlns:a="http://schemas.openxmlformats.org/drawingml/2006/main" noChangeAspect="1"/>
@@ -23,7 +502,13 @@
                     <pic:cNvPicPr/>
                   </pic:nvPicPr>
                   <pic:blipFill>
-                    <a:blip r:embed="rId4"/>
+                    <a:blip r:embed="rId8">
+                      <a:extLst>
+                        <a:ext uri="{28A0092B-C50C-407E-A947-70E740481C1C}">
+                          <a14:useLocalDpi xmlns:a14="http://schemas.microsoft.com/office/drawing/2010/main" val="0"/>
+                        </a:ext>
+                      </a:extLst>
+                    </a:blip>
                     <a:stretch>
                       <a:fillRect/>
                     </a:stretch>
@@ -31,7 +516,7 @@
                   <pic:spPr>
                     <a:xfrm>
                       <a:off x="0" y="0"/>
-                      <a:ext cx="5972175" cy="7962900"/>
+                      <a:ext cx="4717473" cy="3553186"/>
                     </a:xfrm>
                     <a:prstGeom prst="rect">
                       <a:avLst/>
@@ -43,20 +528,493 @@
           </wp:inline>
         </w:drawing>
       </w:r>
-      <w:bookmarkStart w:id="0" w:name="_GoBack"/>
-      <w:bookmarkEnd w:id="0"/>
     </w:p>
     <w:p/>
     <w:p>
+      <w:r>
+        <w:br w:type="page"/>
+      </w:r>
+    </w:p>
+    <w:p>
+      <w:r>
+        <w:rPr>
+          <w:noProof/>
+        </w:rPr>
+        <w:lastRenderedPageBreak/>
+        <mc:AlternateContent>
+          <mc:Choice Requires="wps">
+            <w:drawing>
+              <wp:anchor distT="0" distB="0" distL="114300" distR="114300" simplePos="0" relativeHeight="251666432" behindDoc="0" locked="0" layoutInCell="1" allowOverlap="1" wp14:anchorId="5BC86D66" wp14:editId="3319D6CB">
+                <wp:simplePos x="0" y="0"/>
+                <wp:positionH relativeFrom="column">
+                  <wp:posOffset>5034280</wp:posOffset>
+                </wp:positionH>
+                <wp:positionV relativeFrom="paragraph">
+                  <wp:posOffset>2980055</wp:posOffset>
+                </wp:positionV>
+                <wp:extent cx="5196205" cy="635"/>
+                <wp:effectExtent l="0" t="0" r="0" b="0"/>
+                <wp:wrapSquare wrapText="bothSides"/>
+                <wp:docPr id="13" name="Textfeld 13"/>
+                <wp:cNvGraphicFramePr/>
+                <a:graphic xmlns:a="http://schemas.openxmlformats.org/drawingml/2006/main">
+                  <a:graphicData uri="http://schemas.microsoft.com/office/word/2010/wordprocessingShape">
+                    <wps:wsp>
+                      <wps:cNvSpPr txBox="1"/>
+                      <wps:spPr>
+                        <a:xfrm>
+                          <a:off x="0" y="0"/>
+                          <a:ext cx="5196205" cy="635"/>
+                        </a:xfrm>
+                        <a:prstGeom prst="rect">
+                          <a:avLst/>
+                        </a:prstGeom>
+                        <a:solidFill>
+                          <a:prstClr val="white"/>
+                        </a:solidFill>
+                        <a:ln>
+                          <a:noFill/>
+                        </a:ln>
+                      </wps:spPr>
+                      <wps:txbx>
+                        <w:txbxContent>
+                          <w:p>
+                            <w:pPr>
+                              <w:pStyle w:val="Beschriftung"/>
+                              <w:rPr>
+                                <w:noProof/>
+                              </w:rPr>
+                            </w:pPr>
+                            <w:r>
+                              <w:t xml:space="preserve">Abb. </w:t>
+                            </w:r>
+                            <w:r>
+                              <w:fldChar w:fldCharType="begin"/>
+                            </w:r>
+                            <w:r>
+                              <w:instrText xml:space="preserve"> SEQ Abb. \* ARABIC </w:instrText>
+                            </w:r>
+                            <w:r>
+                              <w:fldChar w:fldCharType="separate"/>
+                            </w:r>
+                            <w:r>
+                              <w:rPr>
+                                <w:noProof/>
+                              </w:rPr>
+                              <w:t>3</w:t>
+                            </w:r>
+                            <w:r>
+                              <w:fldChar w:fldCharType="end"/>
+                            </w:r>
+                            <w:r>
+                              <w:t>Rotationssensor: Außenbahn (Zeit zu y)</w:t>
+                            </w:r>
+                          </w:p>
+                        </w:txbxContent>
+                      </wps:txbx>
+                      <wps:bodyPr rot="0" spcFirstLastPara="0" vertOverflow="overflow" horzOverflow="overflow" vert="horz" wrap="square" lIns="0" tIns="0" rIns="0" bIns="0" numCol="1" spcCol="0" rtlCol="0" fromWordArt="0" anchor="t" anchorCtr="0" forceAA="0" compatLnSpc="1">
+                        <a:prstTxWarp prst="textNoShape">
+                          <a:avLst/>
+                        </a:prstTxWarp>
+                        <a:spAutoFit/>
+                      </wps:bodyPr>
+                    </wps:wsp>
+                  </a:graphicData>
+                </a:graphic>
+              </wp:anchor>
+            </w:drawing>
+          </mc:Choice>
+          <mc:Fallback>
+            <w:pict>
+              <v:shape w14:anchorId="5BC86D66" id="Textfeld 13" o:spid="_x0000_s1027" type="#_x0000_t202" style="position:absolute;margin-left:396.4pt;margin-top:234.65pt;width:409.15pt;height:.05pt;z-index:251666432;visibility:visible;mso-wrap-style:square;mso-wrap-distance-left:9pt;mso-wrap-distance-top:0;mso-wrap-distance-right:9pt;mso-wrap-distance-bottom:0;mso-position-horizontal:absolute;mso-position-horizontal-relative:text;mso-position-vertical:absolute;mso-position-vertical-relative:text;v-text-anchor:top" o:gfxdata="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" stroked="f">
+                <v:textbox style="mso-fit-shape-to-text:t" inset="0,0,0,0">
+                  <w:txbxContent>
+                    <w:p>
+                      <w:pPr>
+                        <w:pStyle w:val="Beschriftung"/>
+                        <w:rPr>
+                          <w:noProof/>
+                        </w:rPr>
+                      </w:pPr>
+                      <w:r>
+                        <w:t xml:space="preserve">Abb. </w:t>
+                      </w:r>
+                      <w:r>
+                        <w:fldChar w:fldCharType="begin"/>
+                      </w:r>
+                      <w:r>
+                        <w:instrText xml:space="preserve"> SEQ Abb. \* ARABIC </w:instrText>
+                      </w:r>
+                      <w:r>
+                        <w:fldChar w:fldCharType="separate"/>
+                      </w:r>
+                      <w:r>
+                        <w:rPr>
+                          <w:noProof/>
+                        </w:rPr>
+                        <w:t>3</w:t>
+                      </w:r>
+                      <w:r>
+                        <w:fldChar w:fldCharType="end"/>
+                      </w:r>
+                      <w:r>
+                        <w:t>Rotationssensor: Außenbahn (Zeit zu y)</w:t>
+                      </w:r>
+                    </w:p>
+                  </w:txbxContent>
+                </v:textbox>
+                <w10:wrap type="square"/>
+              </v:shape>
+            </w:pict>
+          </mc:Fallback>
+        </mc:AlternateContent>
+      </w:r>
+      <w:r>
+        <w:rPr>
+          <w:noProof/>
+        </w:rPr>
+        <w:drawing>
+          <wp:anchor distT="0" distB="0" distL="114300" distR="114300" simplePos="0" relativeHeight="251661312" behindDoc="0" locked="0" layoutInCell="1" allowOverlap="1" wp14:anchorId="766E994C">
+            <wp:simplePos x="0" y="0"/>
+            <wp:positionH relativeFrom="page">
+              <wp:posOffset>5491769</wp:posOffset>
+            </wp:positionH>
+            <wp:positionV relativeFrom="paragraph">
+              <wp:posOffset>173</wp:posOffset>
+            </wp:positionV>
+            <wp:extent cx="5196788" cy="2923193"/>
+            <wp:effectExtent l="0" t="0" r="4445" b="0"/>
+            <wp:wrapSquare wrapText="bothSides"/>
+            <wp:docPr id="11" name="Grafik 11"/>
+            <wp:cNvGraphicFramePr>
+              <a:graphicFrameLocks xmlns:a="http://schemas.openxmlformats.org/drawingml/2006/main" noChangeAspect="1"/>
+            </wp:cNvGraphicFramePr>
+            <a:graphic xmlns:a="http://schemas.openxmlformats.org/drawingml/2006/main">
+              <a:graphicData uri="http://schemas.openxmlformats.org/drawingml/2006/picture">
+                <pic:pic xmlns:pic="http://schemas.openxmlformats.org/drawingml/2006/picture">
+                  <pic:nvPicPr>
+                    <pic:cNvPr id="0" name="Picture 5"/>
+                    <pic:cNvPicPr>
+                      <a:picLocks noChangeAspect="1" noChangeArrowheads="1"/>
+                    </pic:cNvPicPr>
+                  </pic:nvPicPr>
+                  <pic:blipFill>
+                    <a:blip r:embed="rId6">
+                      <a:extLst>
+                        <a:ext uri="{28A0092B-C50C-407E-A947-70E740481C1C}">
+                          <a14:useLocalDpi xmlns:a14="http://schemas.microsoft.com/office/drawing/2010/main" val="0"/>
+                        </a:ext>
+                      </a:extLst>
+                    </a:blip>
+                    <a:srcRect/>
+                    <a:stretch>
+                      <a:fillRect/>
+                    </a:stretch>
+                  </pic:blipFill>
+                  <pic:spPr bwMode="auto">
+                    <a:xfrm>
+                      <a:off x="0" y="0"/>
+                      <a:ext cx="5196788" cy="2923193"/>
+                    </a:xfrm>
+                    <a:prstGeom prst="rect">
+                      <a:avLst/>
+                    </a:prstGeom>
+                    <a:noFill/>
+                    <a:ln>
+                      <a:noFill/>
+                    </a:ln>
+                  </pic:spPr>
+                </pic:pic>
+              </a:graphicData>
+            </a:graphic>
+            <wp14:sizeRelH relativeFrom="margin">
+              <wp14:pctWidth>0</wp14:pctWidth>
+            </wp14:sizeRelH>
+            <wp14:sizeRelV relativeFrom="margin">
+              <wp14:pctHeight>0</wp14:pctHeight>
+            </wp14:sizeRelV>
+          </wp:anchor>
+        </w:drawing>
+      </w:r>
+    </w:p>
+    <w:p>
+      <w:pPr>
+        <w:pStyle w:val="berschrift2"/>
+      </w:pPr>
+      <w:r>
+        <w:t>3b)</w:t>
+      </w:r>
+    </w:p>
+    <w:p>
+      <w:r>
+        <w:t>Betrachtet man</w:t>
+      </w:r>
+      <w:r>
+        <w:t xml:space="preserve"> die</w:t>
+      </w:r>
+      <w:r>
+        <w:t xml:space="preserve"> </w:t>
+      </w:r>
+      <w:r>
+        <w:t>vergangene Zeit</w:t>
+      </w:r>
+      <w:r>
+        <w:t xml:space="preserve"> </w:t>
+      </w:r>
+      <w:r>
+        <w:t xml:space="preserve">während einer Steigung eines Streckenabschnittes </w:t>
+      </w:r>
+      <w:r>
+        <w:t xml:space="preserve">so lässt sich sagen, dass mit einer größeren Differenz </w:t>
+      </w:r>
+      <w:r>
+        <w:t xml:space="preserve">in der Zeit </w:t>
+      </w:r>
+      <w:r>
+        <w:t xml:space="preserve">auch der Winkel der Kurve </w:t>
+      </w:r>
+      <w:r>
+        <w:t>g</w:t>
+      </w:r>
+      <w:r>
+        <w:t>rößer ist.</w:t>
+      </w:r>
+    </w:p>
+    <w:p>
+      <w:pPr>
+        <w:pStyle w:val="Listenabsatz"/>
+        <w:numPr>
+          <w:ilvl w:val="0"/>
+          <w:numId w:val="2"/>
+        </w:numPr>
+      </w:pPr>
+      <w:r>
+        <w:t xml:space="preserve">So beschreibt G1 zu G2 beispielsweise die 60 Grad Kurve. </w:t>
+      </w:r>
+    </w:p>
+    <w:p>
+      <w:pPr>
+        <w:pStyle w:val="Listenabsatz"/>
+        <w:numPr>
+          <w:ilvl w:val="0"/>
+          <w:numId w:val="2"/>
+        </w:numPr>
+      </w:pPr>
+      <w:r>
+        <w:t xml:space="preserve">G2 zu G3 </w:t>
+      </w:r>
+      <w:r>
+        <w:t xml:space="preserve">vergeht ca. die dreifache Zeit, somit liegt eine 180 Grad Kurve an. </w:t>
+      </w:r>
+    </w:p>
+    <w:p>
+      <w:pPr>
+        <w:pStyle w:val="Listenabsatz"/>
+      </w:pPr>
+    </w:p>
+    <w:p>
       <w:pPr>
         <w:keepNext/>
       </w:pPr>
-      <w:r>
-        <w:lastRenderedPageBreak/>
+    </w:p>
+    <w:p>
+      <w:pPr>
+        <w:keepNext/>
+      </w:pPr>
+    </w:p>
+    <w:p>
+      <w:pPr>
+        <w:keepNext/>
+      </w:pPr>
+    </w:p>
+    <w:p>
+      <w:pPr>
+        <w:keepNext/>
+      </w:pPr>
+    </w:p>
+    <w:p>
+      <w:pPr>
+        <w:keepNext/>
+      </w:pPr>
+    </w:p>
+    <w:p>
+      <w:pPr>
+        <w:keepNext/>
+      </w:pPr>
+    </w:p>
+    <w:p>
+      <w:pPr>
+        <w:pStyle w:val="berschrift2"/>
+      </w:pPr>
+      <w:r>
+        <w:rPr>
+          <w:noProof/>
+        </w:rPr>
+        <mc:AlternateContent>
+          <mc:Choice Requires="wps">
+            <w:drawing>
+              <wp:anchor distT="0" distB="0" distL="114300" distR="114300" simplePos="0" relativeHeight="251664384" behindDoc="1" locked="0" layoutInCell="1" allowOverlap="1" wp14:anchorId="7FD1D91E" wp14:editId="308353E1">
+                <wp:simplePos x="0" y="0"/>
+                <wp:positionH relativeFrom="column">
+                  <wp:posOffset>6308725</wp:posOffset>
+                </wp:positionH>
+                <wp:positionV relativeFrom="paragraph">
+                  <wp:posOffset>2750185</wp:posOffset>
+                </wp:positionV>
+                <wp:extent cx="3518535" cy="635"/>
+                <wp:effectExtent l="0" t="0" r="0" b="0"/>
+                <wp:wrapTight wrapText="bothSides">
+                  <wp:wrapPolygon edited="0">
+                    <wp:start x="0" y="0"/>
+                    <wp:lineTo x="0" y="21600"/>
+                    <wp:lineTo x="21600" y="21600"/>
+                    <wp:lineTo x="21600" y="0"/>
+                  </wp:wrapPolygon>
+                </wp:wrapTight>
+                <wp:docPr id="12" name="Textfeld 12"/>
+                <wp:cNvGraphicFramePr/>
+                <a:graphic xmlns:a="http://schemas.openxmlformats.org/drawingml/2006/main">
+                  <a:graphicData uri="http://schemas.microsoft.com/office/word/2010/wordprocessingShape">
+                    <wps:wsp>
+                      <wps:cNvSpPr txBox="1"/>
+                      <wps:spPr>
+                        <a:xfrm>
+                          <a:off x="0" y="0"/>
+                          <a:ext cx="3518535" cy="635"/>
+                        </a:xfrm>
+                        <a:prstGeom prst="rect">
+                          <a:avLst/>
+                        </a:prstGeom>
+                        <a:solidFill>
+                          <a:prstClr val="white"/>
+                        </a:solidFill>
+                        <a:ln>
+                          <a:noFill/>
+                        </a:ln>
+                      </wps:spPr>
+                      <wps:txbx>
+                        <w:txbxContent>
+                          <w:p>
+                            <w:pPr>
+                              <w:pStyle w:val="Beschriftung"/>
+                              <w:rPr>
+                                <w:noProof/>
+                              </w:rPr>
+                            </w:pPr>
+                            <w:r>
+                              <w:t xml:space="preserve">Abb. </w:t>
+                            </w:r>
+                            <w:r>
+                              <w:fldChar w:fldCharType="begin"/>
+                            </w:r>
+                            <w:r>
+                              <w:instrText xml:space="preserve"> SEQ Abb. \* ARABIC </w:instrText>
+                            </w:r>
+                            <w:r>
+                              <w:fldChar w:fldCharType="separate"/>
+                            </w:r>
+                            <w:r>
+                              <w:rPr>
+                                <w:noProof/>
+                              </w:rPr>
+                              <w:t>4</w:t>
+                            </w:r>
+                            <w:r>
+                              <w:fldChar w:fldCharType="end"/>
+                            </w:r>
+                            <w:r>
+                              <w:t xml:space="preserve"> </w:t>
+                            </w:r>
+                            <w:r>
+                              <w:t>Rotationssensor: Innenbahn (Zeit zu Y)</w:t>
+                            </w:r>
+                          </w:p>
+                        </w:txbxContent>
+                      </wps:txbx>
+                      <wps:bodyPr rot="0" spcFirstLastPara="0" vertOverflow="overflow" horzOverflow="overflow" vert="horz" wrap="square" lIns="0" tIns="0" rIns="0" bIns="0" numCol="1" spcCol="0" rtlCol="0" fromWordArt="0" anchor="t" anchorCtr="0" forceAA="0" compatLnSpc="1">
+                        <a:prstTxWarp prst="textNoShape">
+                          <a:avLst/>
+                        </a:prstTxWarp>
+                        <a:spAutoFit/>
+                      </wps:bodyPr>
+                    </wps:wsp>
+                  </a:graphicData>
+                </a:graphic>
+              </wp:anchor>
+            </w:drawing>
+          </mc:Choice>
+          <mc:Fallback>
+            <w:pict>
+              <v:shape w14:anchorId="7FD1D91E" id="Textfeld 12" o:spid="_x0000_s1028" type="#_x0000_t202" style="position:absolute;margin-left:496.75pt;margin-top:216.55pt;width:277.05pt;height:.05pt;z-index:-251652096;visibility:visible;mso-wrap-style:square;mso-wrap-distance-left:9pt;mso-wrap-distance-top:0;mso-wrap-distance-right:9pt;mso-wrap-distance-bottom:0;mso-position-horizontal:absolute;mso-position-horizontal-relative:text;mso-position-vertical:absolute;mso-position-vertical-relative:text;v-text-anchor:top" o:gfxdata="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" stroked="f">
+                <v:textbox style="mso-fit-shape-to-text:t" inset="0,0,0,0">
+                  <w:txbxContent>
+                    <w:p>
+                      <w:pPr>
+                        <w:pStyle w:val="Beschriftung"/>
+                        <w:rPr>
+                          <w:noProof/>
+                        </w:rPr>
+                      </w:pPr>
+                      <w:r>
+                        <w:t xml:space="preserve">Abb. </w:t>
+                      </w:r>
+                      <w:r>
+                        <w:fldChar w:fldCharType="begin"/>
+                      </w:r>
+                      <w:r>
+                        <w:instrText xml:space="preserve"> SEQ Abb. \* ARABIC </w:instrText>
+                      </w:r>
+                      <w:r>
+                        <w:fldChar w:fldCharType="separate"/>
+                      </w:r>
+                      <w:r>
+                        <w:rPr>
+                          <w:noProof/>
+                        </w:rPr>
+                        <w:t>4</w:t>
+                      </w:r>
+                      <w:r>
+                        <w:fldChar w:fldCharType="end"/>
+                      </w:r>
+                      <w:r>
+                        <w:t xml:space="preserve"> </w:t>
+                      </w:r>
+                      <w:r>
+                        <w:t>Rotationssensor: Innenbahn (Zeit zu Y)</w:t>
+                      </w:r>
+                    </w:p>
+                  </w:txbxContent>
+                </v:textbox>
+                <w10:wrap type="tight"/>
+              </v:shape>
+            </w:pict>
+          </mc:Fallback>
+        </mc:AlternateContent>
+      </w:r>
+      <w:r>
+        <w:rPr>
+          <w:noProof/>
+        </w:rPr>
         <w:drawing>
-          <wp:inline distT="0" distB="0" distL="0" distR="0" wp14:anchorId="791F7335" wp14:editId="1B25607B">
-            <wp:extent cx="5760720" cy="4393565"/>
-            <wp:effectExtent l="0" t="0" r="0" b="6985"/>
+          <wp:anchor distT="0" distB="0" distL="114300" distR="114300" simplePos="0" relativeHeight="251662336" behindDoc="1" locked="0" layoutInCell="1" allowOverlap="1" wp14:anchorId="7E22F3D2">
+            <wp:simplePos x="0" y="0"/>
+            <wp:positionH relativeFrom="margin">
+              <wp:posOffset>6308898</wp:posOffset>
+            </wp:positionH>
+            <wp:positionV relativeFrom="paragraph">
+              <wp:posOffset>9525</wp:posOffset>
+            </wp:positionV>
+            <wp:extent cx="3518535" cy="2683510"/>
+            <wp:effectExtent l="0" t="0" r="5715" b="2540"/>
+            <wp:wrapTight wrapText="bothSides">
+              <wp:wrapPolygon edited="0">
+                <wp:start x="0" y="0"/>
+                <wp:lineTo x="0" y="21467"/>
+                <wp:lineTo x="21518" y="21467"/>
+                <wp:lineTo x="21518" y="0"/>
+                <wp:lineTo x="0" y="0"/>
+              </wp:wrapPolygon>
+            </wp:wrapTight>
             <wp:docPr id="3" name="Grafik 3"/>
             <wp:cNvGraphicFramePr>
               <a:graphicFrameLocks xmlns:a="http://schemas.openxmlformats.org/drawingml/2006/main" noChangeAspect="1"/>
@@ -69,7 +1027,13 @@
                     <pic:cNvPicPr/>
                   </pic:nvPicPr>
                   <pic:blipFill>
-                    <a:blip r:embed="rId5"/>
+                    <a:blip r:embed="rId9" cstate="print">
+                      <a:extLst>
+                        <a:ext uri="{28A0092B-C50C-407E-A947-70E740481C1C}">
+                          <a14:useLocalDpi xmlns:a14="http://schemas.microsoft.com/office/drawing/2010/main" val="0"/>
+                        </a:ext>
+                      </a:extLst>
+                    </a:blip>
                     <a:stretch>
                       <a:fillRect/>
                     </a:stretch>
@@ -77,7 +1041,7 @@
                   <pic:spPr>
                     <a:xfrm>
                       <a:off x="0" y="0"/>
-                      <a:ext cx="5760720" cy="4393565"/>
+                      <a:ext cx="3518535" cy="2683510"/>
                     </a:xfrm>
                     <a:prstGeom prst="rect">
                       <a:avLst/>
@@ -86,98 +1050,290 @@
                 </pic:pic>
               </a:graphicData>
             </a:graphic>
-          </wp:inline>
+            <wp14:sizeRelH relativeFrom="margin">
+              <wp14:pctWidth>0</wp14:pctWidth>
+            </wp14:sizeRelH>
+            <wp14:sizeRelV relativeFrom="margin">
+              <wp14:pctHeight>0</wp14:pctHeight>
+            </wp14:sizeRelV>
+          </wp:anchor>
         </w:drawing>
       </w:r>
-    </w:p>
-    <w:p>
-      <w:pPr>
-        <w:pStyle w:val="Beschriftung"/>
-      </w:pPr>
-      <w:r>
-        <w:t xml:space="preserve">Abb. </w:t>
-      </w:r>
-      <w:fldSimple w:instr=" SEQ Abb. \* ARABIC ">
-        <w:r>
-          <w:rPr>
-            <w:noProof/>
-          </w:rPr>
-          <w:t>1</w:t>
-        </w:r>
-      </w:fldSimple>
-      <w:r>
-        <w:t xml:space="preserve"> Rotationssensor: Innenbahn Zeit zu Y</w:t>
-      </w:r>
-    </w:p>
-    <w:p>
-      <w:pPr>
-        <w:keepNext/>
-      </w:pPr>
-      <w:r>
-        <w:drawing>
-          <wp:inline distT="0" distB="0" distL="0" distR="0" wp14:anchorId="746329DB" wp14:editId="609AA5E4">
-            <wp:extent cx="5760720" cy="3766185"/>
-            <wp:effectExtent l="0" t="0" r="0" b="5715"/>
-            <wp:docPr id="4" name="Grafik 4"/>
-            <wp:cNvGraphicFramePr>
-              <a:graphicFrameLocks xmlns:a="http://schemas.openxmlformats.org/drawingml/2006/main" noChangeAspect="1"/>
-            </wp:cNvGraphicFramePr>
-            <a:graphic xmlns:a="http://schemas.openxmlformats.org/drawingml/2006/main">
-              <a:graphicData uri="http://schemas.openxmlformats.org/drawingml/2006/picture">
-                <pic:pic xmlns:pic="http://schemas.openxmlformats.org/drawingml/2006/picture">
-                  <pic:nvPicPr>
-                    <pic:cNvPr id="1" name=""/>
-                    <pic:cNvPicPr/>
-                  </pic:nvPicPr>
-                  <pic:blipFill>
-                    <a:blip r:embed="rId6"/>
-                    <a:stretch>
-                      <a:fillRect/>
-                    </a:stretch>
-                  </pic:blipFill>
-                  <pic:spPr>
-                    <a:xfrm>
-                      <a:off x="0" y="0"/>
-                      <a:ext cx="5760720" cy="3766185"/>
-                    </a:xfrm>
-                    <a:prstGeom prst="rect">
-                      <a:avLst/>
-                    </a:prstGeom>
-                  </pic:spPr>
-                </pic:pic>
-              </a:graphicData>
-            </a:graphic>
-          </wp:inline>
-        </w:drawing>
-      </w:r>
-    </w:p>
-    <w:p>
-      <w:pPr>
-        <w:pStyle w:val="Beschriftung"/>
-      </w:pPr>
-      <w:r>
-        <w:t xml:space="preserve">Abb. </w:t>
-      </w:r>
-      <w:fldSimple w:instr=" SEQ Abb. \* ARABIC ">
-        <w:r>
-          <w:rPr>
-            <w:noProof/>
-          </w:rPr>
-          <w:t>2</w:t>
-        </w:r>
-      </w:fldSimple>
-      <w:r>
-        <w:t xml:space="preserve"> Rotationssensor: Außenbahn Zeit zu Y</w:t>
-      </w:r>
+      <w:r>
+        <w:t xml:space="preserve">3b optional) </w:t>
+      </w:r>
+    </w:p>
+    <w:p>
+      <w:r>
+        <w:t xml:space="preserve">Betrachtet man den y Wert </w:t>
+      </w:r>
+      <w:r>
+        <w:t>in</w:t>
+      </w:r>
+      <w:r>
+        <w:t xml:space="preserve"> Bezug auf die Zeit lässt sich feststellen, dass in der Innenbahn eine stärkere Steigung</w:t>
+      </w:r>
+      <w:r>
+        <w:t xml:space="preserve"> im Bezug </w:t>
+      </w:r>
+      <w:proofErr w:type="gramStart"/>
+      <w:r>
+        <w:t>zur Zeit</w:t>
+      </w:r>
+      <w:proofErr w:type="gramEnd"/>
+      <w:r>
+        <w:t xml:space="preserve"> anliegt. Dies bedeutet das Kurven in der Innenbahn steiler sind, bzw. der Kurvenradius kleiner ist.</w:t>
+      </w:r>
+    </w:p>
+    <w:p>
+      <w:bookmarkStart w:id="0" w:name="_GoBack"/>
+      <w:bookmarkEnd w:id="0"/>
     </w:p>
     <w:sectPr>
-      <w:pgSz w:w="11906" w:h="16838"/>
-      <w:pgMar w:top="1417" w:right="1417" w:bottom="1134" w:left="1417" w:header="708" w:footer="708" w:gutter="0"/>
+      <w:pgSz w:w="16838" w:h="11906" w:orient="landscape"/>
+      <w:pgMar w:top="720" w:right="720" w:bottom="720" w:left="720" w:header="708" w:footer="708" w:gutter="0"/>
       <w:cols w:space="708"/>
       <w:docGrid w:linePitch="360"/>
     </w:sectPr>
   </w:body>
 </w:document>
+</file>
+
+<file path=word/numbering.xml><?xml version="1.0" encoding="utf-8"?>
+<w:numbering xmlns:wpc="http://schemas.microsoft.com/office/word/2010/wordprocessingCanvas" xmlns:cx="http://schemas.microsoft.com/office/drawing/2014/chartex" xmlns:cx1="http://schemas.microsoft.com/office/drawing/2015/9/8/chartex" xmlns:cx2="http://schemas.microsoft.com/office/drawing/2015/10/21/chartex" xmlns:cx3="http://schemas.microsoft.com/office/drawing/2016/5/9/chartex" xmlns:cx4="http://schemas.microsoft.com/office/drawing/2016/5/10/chartex" xmlns:cx5="http://schemas.microsoft.com/office/drawing/2016/5/11/chartex" xmlns:cx6="http://schemas.microsoft.com/office/drawing/2016/5/12/chartex" xmlns:cx7="http://schemas.microsoft.com/office/drawing/2016/5/13/chartex" xmlns:cx8="http://schemas.microsoft.com/office/drawing/2016/5/14/chartex" xmlns:mc="http://schemas.openxmlformats.org/markup-compatibility/2006" xmlns:aink="http://schemas.microsoft.com/office/drawing/2016/ink" xmlns:am3d="http://schemas.microsoft.com/office/drawing/2017/model3d" xmlns:o="urn:schemas-microsoft-com:office:office" xmlns:r="http://schemas.openxmlformats.org/officeDocument/2006/relationships" xmlns:m="http://schemas.openxmlformats.org/officeDocument/2006/math" xmlns:v="urn:schemas-microsoft-com:vml" xmlns:wp14="http://schemas.microsoft.com/office/word/2010/wordprocessingDrawing" xmlns:wp="http://schemas.openxmlformats.org/drawingml/2006/wordprocessingDrawing" xmlns:w10="urn:schemas-microsoft-com:office:word" xmlns:w="http://schemas.openxmlformats.org/wordprocessingml/2006/main" xmlns:w14="http://schemas.microsoft.com/office/word/2010/wordml" xmlns:w15="http://schemas.microsoft.com/office/word/2012/wordml" xmlns:w16cid="http://schemas.microsoft.com/office/word/2016/wordml/cid" xmlns:w16se="http://schemas.microsoft.com/office/word/2015/wordml/symex" xmlns:wpg="http://schemas.microsoft.com/office/word/2010/wordprocessingGroup" xmlns:wpi="http://schemas.microsoft.com/office/word/2010/wordprocessingInk" xmlns:wne="http://schemas.microsoft.com/office/word/2006/wordml" xmlns:wps="http://schemas.microsoft.com/office/word/2010/wordprocessingShape" mc:Ignorable="w14 w15 w16se w16cid wp14">
+  <w:abstractNum w:abstractNumId="0" w15:restartNumberingAfterBreak="0">
+    <w:nsid w:val="3605293F"/>
+    <w:multiLevelType w:val="hybridMultilevel"/>
+    <w:tmpl w:val="08FABDAC"/>
+    <w:lvl w:ilvl="0" w:tplc="04070001">
+      <w:start w:val="1"/>
+      <w:numFmt w:val="bullet"/>
+      <w:lvlText w:val=""/>
+      <w:lvlJc w:val="left"/>
+      <w:pPr>
+        <w:ind w:left="720" w:hanging="360"/>
+      </w:pPr>
+      <w:rPr>
+        <w:rFonts w:ascii="Symbol" w:hAnsi="Symbol" w:hint="default"/>
+      </w:rPr>
+    </w:lvl>
+    <w:lvl w:ilvl="1" w:tplc="04070003" w:tentative="1">
+      <w:start w:val="1"/>
+      <w:numFmt w:val="bullet"/>
+      <w:lvlText w:val="o"/>
+      <w:lvlJc w:val="left"/>
+      <w:pPr>
+        <w:ind w:left="1440" w:hanging="360"/>
+      </w:pPr>
+      <w:rPr>
+        <w:rFonts w:ascii="Courier New" w:hAnsi="Courier New" w:cs="Courier New" w:hint="default"/>
+      </w:rPr>
+    </w:lvl>
+    <w:lvl w:ilvl="2" w:tplc="04070005" w:tentative="1">
+      <w:start w:val="1"/>
+      <w:numFmt w:val="bullet"/>
+      <w:lvlText w:val=""/>
+      <w:lvlJc w:val="left"/>
+      <w:pPr>
+        <w:ind w:left="2160" w:hanging="360"/>
+      </w:pPr>
+      <w:rPr>
+        <w:rFonts w:ascii="Wingdings" w:hAnsi="Wingdings" w:hint="default"/>
+      </w:rPr>
+    </w:lvl>
+    <w:lvl w:ilvl="3" w:tplc="04070001" w:tentative="1">
+      <w:start w:val="1"/>
+      <w:numFmt w:val="bullet"/>
+      <w:lvlText w:val=""/>
+      <w:lvlJc w:val="left"/>
+      <w:pPr>
+        <w:ind w:left="2880" w:hanging="360"/>
+      </w:pPr>
+      <w:rPr>
+        <w:rFonts w:ascii="Symbol" w:hAnsi="Symbol" w:hint="default"/>
+      </w:rPr>
+    </w:lvl>
+    <w:lvl w:ilvl="4" w:tplc="04070003" w:tentative="1">
+      <w:start w:val="1"/>
+      <w:numFmt w:val="bullet"/>
+      <w:lvlText w:val="o"/>
+      <w:lvlJc w:val="left"/>
+      <w:pPr>
+        <w:ind w:left="3600" w:hanging="360"/>
+      </w:pPr>
+      <w:rPr>
+        <w:rFonts w:ascii="Courier New" w:hAnsi="Courier New" w:cs="Courier New" w:hint="default"/>
+      </w:rPr>
+    </w:lvl>
+    <w:lvl w:ilvl="5" w:tplc="04070005" w:tentative="1">
+      <w:start w:val="1"/>
+      <w:numFmt w:val="bullet"/>
+      <w:lvlText w:val=""/>
+      <w:lvlJc w:val="left"/>
+      <w:pPr>
+        <w:ind w:left="4320" w:hanging="360"/>
+      </w:pPr>
+      <w:rPr>
+        <w:rFonts w:ascii="Wingdings" w:hAnsi="Wingdings" w:hint="default"/>
+      </w:rPr>
+    </w:lvl>
+    <w:lvl w:ilvl="6" w:tplc="04070001" w:tentative="1">
+      <w:start w:val="1"/>
+      <w:numFmt w:val="bullet"/>
+      <w:lvlText w:val=""/>
+      <w:lvlJc w:val="left"/>
+      <w:pPr>
+        <w:ind w:left="5040" w:hanging="360"/>
+      </w:pPr>
+      <w:rPr>
+        <w:rFonts w:ascii="Symbol" w:hAnsi="Symbol" w:hint="default"/>
+      </w:rPr>
+    </w:lvl>
+    <w:lvl w:ilvl="7" w:tplc="04070003" w:tentative="1">
+      <w:start w:val="1"/>
+      <w:numFmt w:val="bullet"/>
+      <w:lvlText w:val="o"/>
+      <w:lvlJc w:val="left"/>
+      <w:pPr>
+        <w:ind w:left="5760" w:hanging="360"/>
+      </w:pPr>
+      <w:rPr>
+        <w:rFonts w:ascii="Courier New" w:hAnsi="Courier New" w:cs="Courier New" w:hint="default"/>
+      </w:rPr>
+    </w:lvl>
+    <w:lvl w:ilvl="8" w:tplc="04070005" w:tentative="1">
+      <w:start w:val="1"/>
+      <w:numFmt w:val="bullet"/>
+      <w:lvlText w:val=""/>
+      <w:lvlJc w:val="left"/>
+      <w:pPr>
+        <w:ind w:left="6480" w:hanging="360"/>
+      </w:pPr>
+      <w:rPr>
+        <w:rFonts w:ascii="Wingdings" w:hAnsi="Wingdings" w:hint="default"/>
+      </w:rPr>
+    </w:lvl>
+  </w:abstractNum>
+  <w:abstractNum w:abstractNumId="1" w15:restartNumberingAfterBreak="0">
+    <w:nsid w:val="4D1B57F7"/>
+    <w:multiLevelType w:val="hybridMultilevel"/>
+    <w:tmpl w:val="FE466070"/>
+    <w:lvl w:ilvl="0" w:tplc="04070001">
+      <w:start w:val="1"/>
+      <w:numFmt w:val="bullet"/>
+      <w:lvlText w:val=""/>
+      <w:lvlJc w:val="left"/>
+      <w:pPr>
+        <w:ind w:left="720" w:hanging="360"/>
+      </w:pPr>
+      <w:rPr>
+        <w:rFonts w:ascii="Symbol" w:hAnsi="Symbol" w:hint="default"/>
+      </w:rPr>
+    </w:lvl>
+    <w:lvl w:ilvl="1" w:tplc="04070003" w:tentative="1">
+      <w:start w:val="1"/>
+      <w:numFmt w:val="bullet"/>
+      <w:lvlText w:val="o"/>
+      <w:lvlJc w:val="left"/>
+      <w:pPr>
+        <w:ind w:left="1440" w:hanging="360"/>
+      </w:pPr>
+      <w:rPr>
+        <w:rFonts w:ascii="Courier New" w:hAnsi="Courier New" w:cs="Courier New" w:hint="default"/>
+      </w:rPr>
+    </w:lvl>
+    <w:lvl w:ilvl="2" w:tplc="04070005" w:tentative="1">
+      <w:start w:val="1"/>
+      <w:numFmt w:val="bullet"/>
+      <w:lvlText w:val=""/>
+      <w:lvlJc w:val="left"/>
+      <w:pPr>
+        <w:ind w:left="2160" w:hanging="360"/>
+      </w:pPr>
+      <w:rPr>
+        <w:rFonts w:ascii="Wingdings" w:hAnsi="Wingdings" w:hint="default"/>
+      </w:rPr>
+    </w:lvl>
+    <w:lvl w:ilvl="3" w:tplc="04070001" w:tentative="1">
+      <w:start w:val="1"/>
+      <w:numFmt w:val="bullet"/>
+      <w:lvlText w:val=""/>
+      <w:lvlJc w:val="left"/>
+      <w:pPr>
+        <w:ind w:left="2880" w:hanging="360"/>
+      </w:pPr>
+      <w:rPr>
+        <w:rFonts w:ascii="Symbol" w:hAnsi="Symbol" w:hint="default"/>
+      </w:rPr>
+    </w:lvl>
+    <w:lvl w:ilvl="4" w:tplc="04070003" w:tentative="1">
+      <w:start w:val="1"/>
+      <w:numFmt w:val="bullet"/>
+      <w:lvlText w:val="o"/>
+      <w:lvlJc w:val="left"/>
+      <w:pPr>
+        <w:ind w:left="3600" w:hanging="360"/>
+      </w:pPr>
+      <w:rPr>
+        <w:rFonts w:ascii="Courier New" w:hAnsi="Courier New" w:cs="Courier New" w:hint="default"/>
+      </w:rPr>
+    </w:lvl>
+    <w:lvl w:ilvl="5" w:tplc="04070005" w:tentative="1">
+      <w:start w:val="1"/>
+      <w:numFmt w:val="bullet"/>
+      <w:lvlText w:val=""/>
+      <w:lvlJc w:val="left"/>
+      <w:pPr>
+        <w:ind w:left="4320" w:hanging="360"/>
+      </w:pPr>
+      <w:rPr>
+        <w:rFonts w:ascii="Wingdings" w:hAnsi="Wingdings" w:hint="default"/>
+      </w:rPr>
+    </w:lvl>
+    <w:lvl w:ilvl="6" w:tplc="04070001" w:tentative="1">
+      <w:start w:val="1"/>
+      <w:numFmt w:val="bullet"/>
+      <w:lvlText w:val=""/>
+      <w:lvlJc w:val="left"/>
+      <w:pPr>
+        <w:ind w:left="5040" w:hanging="360"/>
+      </w:pPr>
+      <w:rPr>
+        <w:rFonts w:ascii="Symbol" w:hAnsi="Symbol" w:hint="default"/>
+      </w:rPr>
+    </w:lvl>
+    <w:lvl w:ilvl="7" w:tplc="04070003" w:tentative="1">
+      <w:start w:val="1"/>
+      <w:numFmt w:val="bullet"/>
+      <w:lvlText w:val="o"/>
+      <w:lvlJc w:val="left"/>
+      <w:pPr>
+        <w:ind w:left="5760" w:hanging="360"/>
+      </w:pPr>
+      <w:rPr>
+        <w:rFonts w:ascii="Courier New" w:hAnsi="Courier New" w:cs="Courier New" w:hint="default"/>
+      </w:rPr>
+    </w:lvl>
+    <w:lvl w:ilvl="8" w:tplc="04070005" w:tentative="1">
+      <w:start w:val="1"/>
+      <w:numFmt w:val="bullet"/>
+      <w:lvlText w:val=""/>
+      <w:lvlJc w:val="left"/>
+      <w:pPr>
+        <w:ind w:left="6480" w:hanging="360"/>
+      </w:pPr>
+      <w:rPr>
+        <w:rFonts w:ascii="Wingdings" w:hAnsi="Wingdings" w:hint="default"/>
+      </w:rPr>
+    </w:lvl>
+  </w:abstractNum>
+  <w:num w:numId="1">
+    <w:abstractNumId w:val="0"/>
+  </w:num>
+  <w:num w:numId="2">
+    <w:abstractNumId w:val="1"/>
+  </w:num>
+</w:numbering>
 </file>
 
 <file path=word/styles.xml><?xml version="1.0" encoding="utf-8"?>
@@ -578,6 +1734,49 @@
     <w:name w:val="Normal"/>
     <w:qFormat/>
   </w:style>
+  <w:style w:type="paragraph" w:styleId="berschrift1">
+    <w:name w:val="heading 1"/>
+    <w:basedOn w:val="Standard"/>
+    <w:next w:val="Standard"/>
+    <w:link w:val="berschrift1Zchn"/>
+    <w:uiPriority w:val="9"/>
+    <w:qFormat/>
+    <w:rsid w:val="001B199C"/>
+    <w:pPr>
+      <w:keepNext/>
+      <w:keepLines/>
+      <w:spacing w:before="240" w:after="0"/>
+      <w:outlineLvl w:val="0"/>
+    </w:pPr>
+    <w:rPr>
+      <w:rFonts w:asciiTheme="majorHAnsi" w:eastAsiaTheme="majorEastAsia" w:hAnsiTheme="majorHAnsi" w:cstheme="majorBidi"/>
+      <w:color w:val="2F5496" w:themeColor="accent1" w:themeShade="BF"/>
+      <w:sz w:val="32"/>
+      <w:szCs w:val="32"/>
+    </w:rPr>
+  </w:style>
+  <w:style w:type="paragraph" w:styleId="berschrift2">
+    <w:name w:val="heading 2"/>
+    <w:basedOn w:val="Standard"/>
+    <w:next w:val="Standard"/>
+    <w:link w:val="berschrift2Zchn"/>
+    <w:uiPriority w:val="9"/>
+    <w:unhideWhenUsed/>
+    <w:qFormat/>
+    <w:rsid w:val="001B199C"/>
+    <w:pPr>
+      <w:keepNext/>
+      <w:keepLines/>
+      <w:spacing w:before="40" w:after="0"/>
+      <w:outlineLvl w:val="1"/>
+    </w:pPr>
+    <w:rPr>
+      <w:rFonts w:asciiTheme="majorHAnsi" w:eastAsiaTheme="majorEastAsia" w:hAnsiTheme="majorHAnsi" w:cstheme="majorBidi"/>
+      <w:color w:val="2F5496" w:themeColor="accent1" w:themeShade="BF"/>
+      <w:sz w:val="26"/>
+      <w:szCs w:val="26"/>
+    </w:rPr>
+  </w:style>
   <w:style w:type="character" w:default="1" w:styleId="Absatz-Standardschriftart">
     <w:name w:val="Default Paragraph Font"/>
     <w:uiPriority w:val="1"/>
@@ -622,6 +1821,62 @@
       <w:color w:val="44546A" w:themeColor="text2"/>
       <w:sz w:val="18"/>
       <w:szCs w:val="18"/>
+    </w:rPr>
+  </w:style>
+  <w:style w:type="table" w:styleId="Tabellenraster">
+    <w:name w:val="Table Grid"/>
+    <w:basedOn w:val="NormaleTabelle"/>
+    <w:uiPriority w:val="39"/>
+    <w:rsid w:val="004B4D53"/>
+    <w:pPr>
+      <w:spacing w:after="0" w:line="240" w:lineRule="auto"/>
+    </w:pPr>
+    <w:tblPr>
+      <w:tblBorders>
+        <w:top w:val="single" w:sz="4" w:space="0" w:color="auto"/>
+        <w:left w:val="single" w:sz="4" w:space="0" w:color="auto"/>
+        <w:bottom w:val="single" w:sz="4" w:space="0" w:color="auto"/>
+        <w:right w:val="single" w:sz="4" w:space="0" w:color="auto"/>
+        <w:insideH w:val="single" w:sz="4" w:space="0" w:color="auto"/>
+        <w:insideV w:val="single" w:sz="4" w:space="0" w:color="auto"/>
+      </w:tblBorders>
+    </w:tblPr>
+  </w:style>
+  <w:style w:type="paragraph" w:styleId="Listenabsatz">
+    <w:name w:val="List Paragraph"/>
+    <w:basedOn w:val="Standard"/>
+    <w:uiPriority w:val="34"/>
+    <w:qFormat/>
+    <w:rsid w:val="001D2187"/>
+    <w:pPr>
+      <w:ind w:left="720"/>
+      <w:contextualSpacing/>
+    </w:pPr>
+  </w:style>
+  <w:style w:type="character" w:customStyle="1" w:styleId="berschrift2Zchn">
+    <w:name w:val="Überschrift 2 Zchn"/>
+    <w:basedOn w:val="Absatz-Standardschriftart"/>
+    <w:link w:val="berschrift2"/>
+    <w:uiPriority w:val="9"/>
+    <w:rsid w:val="001B199C"/>
+    <w:rPr>
+      <w:rFonts w:asciiTheme="majorHAnsi" w:eastAsiaTheme="majorEastAsia" w:hAnsiTheme="majorHAnsi" w:cstheme="majorBidi"/>
+      <w:color w:val="2F5496" w:themeColor="accent1" w:themeShade="BF"/>
+      <w:sz w:val="26"/>
+      <w:szCs w:val="26"/>
+    </w:rPr>
+  </w:style>
+  <w:style w:type="character" w:customStyle="1" w:styleId="berschrift1Zchn">
+    <w:name w:val="Überschrift 1 Zchn"/>
+    <w:basedOn w:val="Absatz-Standardschriftart"/>
+    <w:link w:val="berschrift1"/>
+    <w:uiPriority w:val="9"/>
+    <w:rsid w:val="001B199C"/>
+    <w:rPr>
+      <w:rFonts w:asciiTheme="majorHAnsi" w:eastAsiaTheme="majorEastAsia" w:hAnsiTheme="majorHAnsi" w:cstheme="majorBidi"/>
+      <w:color w:val="2F5496" w:themeColor="accent1" w:themeShade="BF"/>
+      <w:sz w:val="32"/>
+      <w:szCs w:val="32"/>
     </w:rPr>
   </w:style>
 </w:styles>
@@ -920,4 +2175,16 @@
     </a:ext>
   </a:extLst>
 </a:theme>
+</file>
+
+<file path=customXml/item1.xml><?xml version="1.0" encoding="utf-8"?>
+<b:Sources xmlns:b="http://schemas.openxmlformats.org/officeDocument/2006/bibliography" xmlns="http://schemas.openxmlformats.org/officeDocument/2006/bibliography" SelectedStyle="\APASixthEditionOfficeOnline.xsl" StyleName="APA" Version="6"/>
+</file>
+
+<file path=customXml/itemProps1.xml><?xml version="1.0" encoding="utf-8"?>
+<ds:datastoreItem xmlns:ds="http://schemas.openxmlformats.org/officeDocument/2006/customXml" ds:itemID="{0586437F-FC52-4D97-833B-74DA211029E7}">
+  <ds:schemaRefs>
+    <ds:schemaRef ds:uri="http://schemas.openxmlformats.org/officeDocument/2006/bibliography"/>
+  </ds:schemaRefs>
+</ds:datastoreItem>
 </file>